--- a/docs/流程接口rpc版api-v1.0.docx
+++ b/docs/流程接口rpc版api-v1.0.docx
@@ -16442,7 +16442,16 @@
           <w:sz w:val="18"/>
           <w:szCs w:val="18"/>
         </w:rPr>
-        <w:t>-GCX</w:t>
+        <w:t>-</w:t>
+      </w:r>
+      <w:r>
+        <w:rPr>
+          <w:rFonts w:hint="eastAsia"/>
+          <w:color w:val="000000"/>
+          <w:sz w:val="18"/>
+          <w:szCs w:val="18"/>
+        </w:rPr>
+        <w:t>GCA</w:t>
       </w:r>
       <w:r>
         <w:rPr>
@@ -17140,7 +17149,16 @@
           <w:sz w:val="18"/>
           <w:szCs w:val="18"/>
         </w:rPr>
-        <w:t>-GCX</w:t>
+        <w:t>-</w:t>
+      </w:r>
+      <w:r>
+        <w:rPr>
+          <w:rFonts w:hint="eastAsia"/>
+          <w:color w:val="000000"/>
+          <w:sz w:val="18"/>
+          <w:szCs w:val="18"/>
+        </w:rPr>
+        <w:t>GCA</w:t>
       </w:r>
       <w:r>
         <w:rPr>
@@ -17863,7 +17881,16 @@
           <w:sz w:val="18"/>
           <w:szCs w:val="18"/>
         </w:rPr>
-        <w:t>-GCX</w:t>
+        <w:t>-</w:t>
+      </w:r>
+      <w:r>
+        <w:rPr>
+          <w:rFonts w:hint="eastAsia"/>
+          <w:color w:val="000000"/>
+          <w:sz w:val="18"/>
+          <w:szCs w:val="18"/>
+        </w:rPr>
+        <w:t>GCA</w:t>
       </w:r>
       <w:r>
         <w:rPr>
@@ -18672,7 +18699,16 @@
           <w:sz w:val="18"/>
           <w:szCs w:val="18"/>
         </w:rPr>
-        <w:t>-GCX</w:t>
+        <w:t>-</w:t>
+      </w:r>
+      <w:r>
+        <w:rPr>
+          <w:rFonts w:hint="eastAsia"/>
+          <w:color w:val="000000"/>
+          <w:sz w:val="18"/>
+          <w:szCs w:val="18"/>
+        </w:rPr>
+        <w:t>GCA</w:t>
       </w:r>
       <w:r>
         <w:rPr>
@@ -19395,7 +19431,16 @@
           <w:sz w:val="18"/>
           <w:szCs w:val="18"/>
         </w:rPr>
-        <w:t>-GCX</w:t>
+        <w:t>-</w:t>
+      </w:r>
+      <w:r>
+        <w:rPr>
+          <w:rFonts w:hint="eastAsia"/>
+          <w:color w:val="000000"/>
+          <w:sz w:val="18"/>
+          <w:szCs w:val="18"/>
+        </w:rPr>
+        <w:t>GCA</w:t>
       </w:r>
       <w:r>
         <w:rPr>
@@ -19803,7 +19848,16 @@
           <w:sz w:val="18"/>
           <w:szCs w:val="18"/>
         </w:rPr>
-        <w:t>-GCX</w:t>
+        <w:t>-</w:t>
+      </w:r>
+      <w:r>
+        <w:rPr>
+          <w:rFonts w:hint="eastAsia"/>
+          <w:color w:val="000000"/>
+          <w:sz w:val="18"/>
+          <w:szCs w:val="18"/>
+        </w:rPr>
+        <w:t>GCA</w:t>
       </w:r>
       <w:r>
         <w:rPr>
@@ -39660,7 +39714,7 @@
   <a:extraClrSchemeLst/>
   <a:extLst>
     <a:ext uri="{05A4C25C-085E-4340-85A3-A5531E510DB2}">
-      <thm15:themeFamily xmlns:thm15="http://schemas.microsoft.com/office/thememl/2012/main" xmlns="" name="Office Theme" id="{62F939B6-93AF-4DB8-9C6B-D6C7DFDC589F}" vid="{4A3C46E8-61CC-4603-A589-7422A47A8E4A}"/>
+      <thm15:themeFamily xmlns="" xmlns:thm15="http://schemas.microsoft.com/office/thememl/2012/main" name="Office Theme" id="{62F939B6-93AF-4DB8-9C6B-D6C7DFDC589F}" vid="{4A3C46E8-61CC-4603-A589-7422A47A8E4A}"/>
     </a:ext>
   </a:extLst>
 </a:theme>
@@ -39671,7 +39725,7 @@
 </file>
 
 <file path=customXml/itemProps1.xml><?xml version="1.0" encoding="utf-8"?>
-<ds:datastoreItem xmlns:ds="http://schemas.openxmlformats.org/officeDocument/2006/customXml" ds:itemID="{46D87D4B-CB26-48EE-91DF-7FB523E14F28}">
+<ds:datastoreItem xmlns:ds="http://schemas.openxmlformats.org/officeDocument/2006/customXml" ds:itemID="{D44B4A8B-3055-4BC1-AFAE-4DDD9EB11351}">
   <ds:schemaRefs>
     <ds:schemaRef ds:uri="http://schemas.openxmlformats.org/officeDocument/2006/bibliography"/>
   </ds:schemaRefs>
